--- a/MicrosoftInterview/Interview 1/1_ThankYouNote.docx
+++ b/MicrosoftInterview/Interview 1/1_ThankYouNote.docx
@@ -3,56 +3,62 @@
 <w:document xmlns:wpc="http://schemas.microsoft.com/office/word/2010/wordprocessingCanvas" xmlns:cx="http://schemas.microsoft.com/office/drawing/2014/chartex" xmlns:cx1="http://schemas.microsoft.com/office/drawing/2015/9/8/chartex" xmlns:cx2="http://schemas.microsoft.com/office/drawing/2015/10/21/chartex" xmlns:cx3="http://schemas.microsoft.com/office/drawing/2016/5/9/chartex" xmlns:cx4="http://schemas.microsoft.com/office/drawing/2016/5/10/chartex" xmlns:cx5="http://schemas.microsoft.com/office/drawing/2016/5/11/chartex" xmlns:cx6="http://schemas.microsoft.com/office/drawing/2016/5/12/chartex" xmlns:cx7="http://schemas.microsoft.com/office/drawing/2016/5/13/chartex" xmlns:cx8="http://schemas.microsoft.com/office/drawing/2016/5/14/chartex" xmlns:mc="http://schemas.openxmlformats.org/markup-compatibility/2006" xmlns:aink="http://schemas.microsoft.com/office/drawing/2016/ink" xmlns:am3d="http://schemas.microsoft.com/office/drawing/2017/model3d" xmlns:o="urn:schemas-microsoft-com:office:office" xmlns:r="http://schemas.openxmlformats.org/officeDocument/2006/relationships" xmlns:m="http://schemas.openxmlformats.org/officeDocument/2006/math" xmlns:v="urn:schemas-microsoft-com:vml" xmlns:wp14="http://schemas.microsoft.com/office/word/2010/wordprocessingDrawing" xmlns:wp="http://schemas.openxmlformats.org/drawingml/2006/wordprocessingDrawing" xmlns:w10="urn:schemas-microsoft-com:office:word" xmlns:w="http://schemas.openxmlformats.org/wordprocessingml/2006/main" xmlns:w14="http://schemas.microsoft.com/office/word/2010/wordml" xmlns:w15="http://schemas.microsoft.com/office/word/2012/wordml" xmlns:w16cid="http://schemas.microsoft.com/office/word/2016/wordml/cid" xmlns:w16se="http://schemas.microsoft.com/office/word/2015/wordml/symex" xmlns:wpg="http://schemas.microsoft.com/office/word/2010/wordprocessingGroup" xmlns:wpi="http://schemas.microsoft.com/office/word/2010/wordprocessingInk" xmlns:wne="http://schemas.microsoft.com/office/word/2006/wordml" xmlns:wps="http://schemas.microsoft.com/office/word/2010/wordprocessingShape" mc:Ignorable="w14 w15 w16se w16cid wp14">
   <w:body>
     <w:p>
-      <w:r>
-        <w:t>First, I want to start by saying thank you for taking the time to interview me at Microsoft online. I really enjoyed talking to you, as I always enjoy a challenge.</w:t>
+      <w:bookmarkStart w:id="0" w:name="_Hlk36595164"/>
+      <w:r>
+        <w:t xml:space="preserve">First, I want to start by saying thank you for taking the time to interview me at Microsoft. I really enjoyed </w:t>
+      </w:r>
+      <w:r>
+        <w:t>interviews</w:t>
+      </w:r>
+      <w:r>
+        <w:t xml:space="preserve">, as I </w:t>
+      </w:r>
+      <w:r>
+        <w:t>like</w:t>
+      </w:r>
+      <w:r>
+        <w:t xml:space="preserve"> a challenge.</w:t>
+      </w:r>
+    </w:p>
+    <w:bookmarkEnd w:id="0"/>
+    <w:p>
+      <w:r>
+        <w:t>I wanted to make sure to send you a message and my GitLab/GitHub repo. Inside my repo you can see the code from the interview, solved. Outside of work and schooling I decided to go through the whiteboard coding problems that were asked and solve them.</w:t>
       </w:r>
     </w:p>
     <w:p>
       <w:r>
-        <w:t>I wanted to make sure to send you a message and my GitLab/GitHub repo. Inside my repo you can see the code from the interview, solved. Outside of work and schooling I decided to go through the whiteboard coding problems that were asked and solve them.</w:t>
+        <w:t xml:space="preserve">From your interview I wanted to mention a couple mistakes I made and correct them. After I left the call, I realized that we do not know the end of a linkedlist (which is </w:t>
+      </w:r>
+      <w:r>
+        <w:t xml:space="preserve">part of </w:t>
+      </w:r>
+      <w:r>
+        <w:t>the challenge) we only have access to the head. I had created a linkedlist as practice well before hand, but I should have put some more time into studying the specifics. So, even though I still have my original linkedlist file</w:t>
+      </w:r>
+      <w:r>
+        <w:t>,</w:t>
+      </w:r>
+      <w:bookmarkStart w:id="1" w:name="_GoBack"/>
+      <w:bookmarkEnd w:id="1"/>
+      <w:r>
+        <w:t xml:space="preserve"> I went ahead and created it again from memory and then I reversed it.</w:t>
       </w:r>
     </w:p>
     <w:p>
       <w:r>
-        <w:t xml:space="preserve">From your interview I wanted to mention a couple mistakes I made and correct them. After I left the call, I realized that we do not know the end of a </w:t>
-      </w:r>
-      <w:proofErr w:type="spellStart"/>
-      <w:r>
-        <w:t>linkedlist</w:t>
-      </w:r>
-      <w:proofErr w:type="spellEnd"/>
-      <w:r>
-        <w:t xml:space="preserve"> (which is the challenge) we only have access to the head. I had created a </w:t>
-      </w:r>
-      <w:proofErr w:type="spellStart"/>
-      <w:r>
-        <w:t>linkedlist</w:t>
-      </w:r>
-      <w:proofErr w:type="spellEnd"/>
-      <w:r>
-        <w:t xml:space="preserve"> as practice well before hand, but I should have put some more time into studying the specifics. So, even though I still have my original </w:t>
-      </w:r>
-      <w:proofErr w:type="spellStart"/>
-      <w:r>
-        <w:t>linkedlist</w:t>
-      </w:r>
-      <w:proofErr w:type="spellEnd"/>
-      <w:r>
-        <w:t xml:space="preserve"> file that I wrote in python a little while ago, I went ahead and created it again from memory and then I reversed it.</w:t>
+        <w:t>You will find the file in the link to my repository in /MicrosoftInterviews/interview1/.</w:t>
       </w:r>
     </w:p>
     <w:p>
-      <w:r>
-        <w:t>You will find the file in the link to my repository in /</w:t>
-      </w:r>
-      <w:proofErr w:type="spellStart"/>
-      <w:r>
-        <w:t>MicrosoftInterviews</w:t>
-      </w:r>
-      <w:proofErr w:type="spellEnd"/>
-      <w:r>
-        <w:t>/interview1/.</w:t>
-      </w:r>
+      <w:hyperlink r:id="rId4" w:history="1">
+        <w:r>
+          <w:rPr>
+            <w:rStyle w:val="Hyperlink"/>
+          </w:rPr>
+          <w:t>https://github.com/dks1018/CoffeeShopCoding/tree/master/MicrosoftInterview</w:t>
+        </w:r>
+      </w:hyperlink>
     </w:p>
     <w:p>
       <w:r>
@@ -63,8 +69,6 @@
       <w:r>
         <w:t>-Darius Smith</w:t>
       </w:r>
-      <w:bookmarkStart w:id="0" w:name="_GoBack"/>
-      <w:bookmarkEnd w:id="0"/>
     </w:p>
     <w:sectPr>
       <w:pgSz w:w="12240" w:h="15840"/>
@@ -503,6 +507,18 @@
     <w:semiHidden/>
     <w:unhideWhenUsed/>
   </w:style>
+  <w:style w:type="character" w:styleId="Hyperlink">
+    <w:name w:val="Hyperlink"/>
+    <w:basedOn w:val="DefaultParagraphFont"/>
+    <w:uiPriority w:val="99"/>
+    <w:semiHidden/>
+    <w:unhideWhenUsed/>
+    <w:rsid w:val="002B3C46"/>
+    <w:rPr>
+      <w:color w:val="0000FF"/>
+      <w:u w:val="single"/>
+    </w:rPr>
+  </w:style>
 </w:styles>
 </file>
 
